--- a/reports/RADprojectFileMap.docx
+++ b/reports/RADprojectFileMap.docx
@@ -1237,27 +1237,21 @@
               <w:cnfStyle w:val="000000100000" w:firstRow="0" w:lastRow="0" w:firstColumn="0" w:lastColumn="0" w:oddVBand="0" w:evenVBand="0" w:oddHBand="1" w:evenHBand="0" w:firstRowFirstColumn="0" w:firstRowLastColumn="0" w:lastRowFirstColumn="0" w:lastRowLastColumn="0"/>
             </w:pPr>
             <w:r>
-              <w:t>../</w:t>
-            </w:r>
-            <w:r>
-              <w:t>base.css</w:t>
-            </w:r>
-          </w:p>
-          <w:p>
-            <w:pPr>
-              <w:pStyle w:val="ListParagraph"/>
-              <w:keepNext/>
-              <w:numPr>
-                <w:ilvl w:val="1"/>
-                <w:numId w:val="2"/>
-              </w:numPr>
-              <w:cnfStyle w:val="000000100000" w:firstRow="0" w:lastRow="0" w:firstColumn="0" w:lastColumn="0" w:oddVBand="0" w:evenVBand="0" w:oddHBand="1" w:evenHBand="0" w:firstRowFirstColumn="0" w:firstRowLastColumn="0" w:lastRowFirstColumn="0" w:lastRowLastColumn="0"/>
-            </w:pPr>
-            <w:r>
-              <w:t>../</w:t>
-            </w:r>
-            <w:r>
-              <w:t>menu_nav.css</w:t>
+              <w:t>../base.css</w:t>
+            </w:r>
+          </w:p>
+          <w:p>
+            <w:pPr>
+              <w:pStyle w:val="ListParagraph"/>
+              <w:keepNext/>
+              <w:numPr>
+                <w:ilvl w:val="1"/>
+                <w:numId w:val="2"/>
+              </w:numPr>
+              <w:cnfStyle w:val="000000100000" w:firstRow="0" w:lastRow="0" w:firstColumn="0" w:lastColumn="0" w:oddVBand="0" w:evenVBand="0" w:oddHBand="1" w:evenHBand="0" w:firstRowFirstColumn="0" w:firstRowLastColumn="0" w:lastRowFirstColumn="0" w:lastRowLastColumn="0"/>
+            </w:pPr>
+            <w:r>
+              <w:t>../menu_nav.css</w:t>
             </w:r>
           </w:p>
           <w:p>
@@ -1662,7 +1656,7 @@
               <w:cnfStyle w:val="000000000000" w:firstRow="0" w:lastRow="0" w:firstColumn="0" w:lastColumn="0" w:oddVBand="0" w:evenVBand="0" w:oddHBand="0" w:evenHBand="0" w:firstRowFirstColumn="0" w:firstRowLastColumn="0" w:lastRowFirstColumn="0" w:lastRowLastColumn="0"/>
             </w:pPr>
             <w:r>
-              <w:t>updateChart.php</w:t>
+              <w:t>movie_1_details_google_data_scr.php</w:t>
             </w:r>
           </w:p>
           <w:p>
@@ -1690,7 +1684,35 @@
               <w:cnfStyle w:val="000000000000" w:firstRow="0" w:lastRow="0" w:firstColumn="0" w:lastColumn="0" w:oddVBand="0" w:evenVBand="0" w:oddHBand="0" w:evenHBand="0" w:firstRowFirstColumn="0" w:firstRowLastColumn="0" w:lastRowFirstColumn="0" w:lastRowLastColumn="0"/>
             </w:pPr>
             <w:r>
-              <w:t>movie_1_details_google_data_scr.php</w:t>
+              <w:t>movie_1_rating_list_data_scr.php</w:t>
+            </w:r>
+          </w:p>
+          <w:p>
+            <w:pPr>
+              <w:pStyle w:val="ListParagraph"/>
+              <w:keepNext/>
+              <w:numPr>
+                <w:ilvl w:val="2"/>
+                <w:numId w:val="1"/>
+              </w:numPr>
+              <w:cnfStyle w:val="000000000000" w:firstRow="0" w:lastRow="0" w:firstColumn="0" w:lastColumn="0" w:oddVBand="0" w:evenVBand="0" w:oddHBand="0" w:evenHBand="0" w:firstRowFirstColumn="0" w:firstRowLastColumn="0" w:lastRowFirstColumn="0" w:lastRowLastColumn="0"/>
+            </w:pPr>
+            <w:r>
+              <w:t>connect.pdo.php</w:t>
+            </w:r>
+          </w:p>
+          <w:p>
+            <w:pPr>
+              <w:pStyle w:val="ListParagraph"/>
+              <w:keepNext/>
+              <w:numPr>
+                <w:ilvl w:val="1"/>
+                <w:numId w:val="1"/>
+              </w:numPr>
+              <w:cnfStyle w:val="000000000000" w:firstRow="0" w:lastRow="0" w:firstColumn="0" w:lastColumn="0" w:oddVBand="0" w:evenVBand="0" w:oddHBand="0" w:evenHBand="0" w:firstRowFirstColumn="0" w:firstRowLastColumn="0" w:lastRowFirstColumn="0" w:lastRowLastColumn="0"/>
+            </w:pPr>
+            <w:r>
+              <w:t>AddMovieRating_scr.php</w:t>
             </w:r>
           </w:p>
           <w:p>
